--- a/game_reviews/translations/casino-island-ii (Version 1).docx
+++ b/game_reviews/translations/casino-island-ii (Version 1).docx
@@ -8,18 +8,6 @@
       </w:pPr>
       <w:r>
         <w:t>Play Casino Island II Free - Review and Game Overview</w:t>
-      </w:r>
-    </w:p>
-    <w:p>
-      <w:r/>
-      <w:r>
-        <w:rPr>
-          <w:b/>
-        </w:rPr>
-        <w:t>Meta description</w:t>
-      </w:r>
-      <w:r>
-        <w:t>: Get ready to set sail with Casino Island II! Read our review and play Casino Island II free for a unique and enjoyable slot machine experience.</w:t>
       </w:r>
     </w:p>
     <w:p>
@@ -366,9 +354,18 @@
       <w:r/>
       <w:r>
         <w:rPr>
+          <w:b/>
+        </w:rPr>
+        <w:t>Play Casino Island II Free - Review and Game Overview</w:t>
+      </w:r>
+    </w:p>
+    <w:p>
+      <w:r/>
+      <w:r>
+        <w:rPr>
           <w:i/>
         </w:rPr>
-        <w:t>Create a fun and adventurous feature image for "Casino Island II" that highlights the game's seafaring theme and unique gameplay. The image should be in cartoon style and feature a happy Maya warrior with glasses. The Maya warrior should look like they're enjoying the game and have found treasure on the island in the background. The image should also include some of the game's symbols, such as the sailboat, helm, lighthouse, treasure chest, and compass, to emphasize the game's seafaring elements. Use bright and vibrant colors to make the image pop and convey a sense of excitement and adventure to potential players.</w:t>
+        <w:t>Get ready to set sail with Casino Island II! Read our review and play Casino Island II free for a unique and enjoyable slot machine experience.</w:t>
       </w:r>
     </w:p>
     <w:sectPr>

--- a/game_reviews/translations/casino-island-ii (Version 1).docx
+++ b/game_reviews/translations/casino-island-ii (Version 1).docx
@@ -8,6 +8,18 @@
       </w:pPr>
       <w:r>
         <w:t>Play Casino Island II Free - Review and Game Overview</w:t>
+      </w:r>
+    </w:p>
+    <w:p>
+      <w:r/>
+      <w:r>
+        <w:rPr>
+          <w:b/>
+        </w:rPr>
+        <w:t>Meta description</w:t>
+      </w:r>
+      <w:r>
+        <w:t>: Get ready to set sail with Casino Island II! Read our review and play Casino Island II free for a unique and enjoyable slot machine experience.</w:t>
       </w:r>
     </w:p>
     <w:p>
@@ -354,18 +366,9 @@
       <w:r/>
       <w:r>
         <w:rPr>
-          <w:b/>
-        </w:rPr>
-        <w:t>Play Casino Island II Free - Review and Game Overview</w:t>
-      </w:r>
-    </w:p>
-    <w:p>
-      <w:r/>
-      <w:r>
-        <w:rPr>
           <w:i/>
         </w:rPr>
-        <w:t>Get ready to set sail with Casino Island II! Read our review and play Casino Island II free for a unique and enjoyable slot machine experience.</w:t>
+        <w:t>Create a fun and adventurous feature image for "Casino Island II" that highlights the game's seafaring theme and unique gameplay. The image should be in cartoon style and feature a happy Maya warrior with glasses. The Maya warrior should look like they're enjoying the game and have found treasure on the island in the background. The image should also include some of the game's symbols, such as the sailboat, helm, lighthouse, treasure chest, and compass, to emphasize the game's seafaring elements. Use bright and vibrant colors to make the image pop and convey a sense of excitement and adventure to potential players.</w:t>
       </w:r>
     </w:p>
     <w:sectPr>

--- a/game_reviews/translations/casino-island-ii (Version 1).docx
+++ b/game_reviews/translations/casino-island-ii (Version 1).docx
@@ -7,7 +7,7 @@
         <w:pStyle w:val="Heading1"/>
       </w:pPr>
       <w:r>
-        <w:t>Play Casino Island II Free - Review and Game Overview</w:t>
+        <w:t>Play Casino Island II for Free - Enjoy an Engaging Slot Experience</w:t>
       </w:r>
     </w:p>
     <w:p>
@@ -295,7 +295,7 @@
       </w:pPr>
       <w:r/>
       <w:r>
-        <w:t>Up to 40x your bet and win up to 30,000 coins</w:t>
+        <w:t>Versatile range of betting options</w:t>
       </w:r>
     </w:p>
     <w:p>
@@ -306,7 +306,7 @@
       </w:pPr>
       <w:r/>
       <w:r>
-        <w:t>Impressive Return to Player of 96.9%</w:t>
+        <w:t>Impressive Return to Player (RTP)</w:t>
       </w:r>
     </w:p>
     <w:p>
@@ -317,7 +317,7 @@
       </w:pPr>
       <w:r/>
       <w:r>
-        <w:t>Exciting bonus game with multipliers up to 40x</w:t>
+        <w:t>Exciting bonus game with interesting prizes</w:t>
       </w:r>
     </w:p>
     <w:p>
@@ -347,7 +347,7 @@
       </w:pPr>
       <w:r/>
       <w:r>
-        <w:t>Mini-game can become repetitive over time</w:t>
+        <w:t>Limited number of paylines</w:t>
       </w:r>
     </w:p>
     <w:p>
@@ -356,7 +356,7 @@
         <w:rPr>
           <w:b/>
         </w:rPr>
-        <w:t>Play Casino Island II Free - Review and Game Overview</w:t>
+        <w:t>Play Casino Island II for Free - Enjoy an Engaging Slot Experience</w:t>
       </w:r>
     </w:p>
     <w:p>
@@ -365,7 +365,7 @@
         <w:rPr>
           <w:i/>
         </w:rPr>
-        <w:t>Get ready to set sail with Casino Island II! Read our review and play Casino Island II free for a unique and enjoyable slot machine experience.</w:t>
+        <w:t>Play Casino Island II for free and explore the high seas in this enjoyable and unique slot machine.</w:t>
       </w:r>
     </w:p>
     <w:sectPr>
